--- a/CLR.docx
+++ b/CLR.docx
@@ -1615,8 +1615,6 @@
         </w:rPr>
         <w:t> </w:t>
       </w:r>
-      <w:bookmarkStart w:id="0" w:name="_GoBack"/>
-      <w:bookmarkEnd w:id="0"/>
     </w:p>
     <w:p>
       <w:pPr>
@@ -1873,6 +1871,11 @@
       <w:pPr>
         <w:spacing w:line="240" w:lineRule="auto"/>
       </w:pPr>
+      <w:r>
+        <w:t>http://www.cnblogs.com/hegezhou_hot/archive/2012/12/21/2828162.html</w:t>
+      </w:r>
+      <w:bookmarkStart w:id="0" w:name="_GoBack"/>
+      <w:bookmarkEnd w:id="0"/>
     </w:p>
     <w:sectPr>
       <w:pgSz w:w="12240" w:h="15840"/>
